--- a/P1.docx
+++ b/P1.docx
@@ -232,27 +232,16 @@
           <w:szCs w:val="24"/>
           <w:lang w:val="en-US"/>
         </w:rPr>
-        <w:t xml:space="preserve"> = 10</w:t>
-      </w:r>
-      <w:proofErr w:type="gramStart"/>
-      <w:r>
-        <w:rPr>
-          <w:rFonts w:ascii="Arial" w:hAnsi="Arial" w:cs="Arial"/>
-          <w:sz w:val="24"/>
-          <w:szCs w:val="24"/>
-          <w:lang w:val="en-US"/>
-        </w:rPr>
-        <w:t>·(</w:t>
-      </w:r>
-      <w:proofErr w:type="gramEnd"/>
-      <w:r>
-        <w:rPr>
-          <w:rFonts w:ascii="Arial" w:hAnsi="Arial" w:cs="Arial"/>
-          <w:sz w:val="24"/>
-          <w:szCs w:val="24"/>
-          <w:lang w:val="en-US"/>
-        </w:rPr>
-        <w:t>9 + 8 + 4) = 21</w:t>
+        <w:t xml:space="preserve"> =</w:t>
+      </w:r>
+      <w:r>
+        <w:rPr>
+          <w:rFonts w:ascii="Arial" w:hAnsi="Arial" w:cs="Arial"/>
+          <w:sz w:val="24"/>
+          <w:szCs w:val="24"/>
+          <w:lang w:val="en-US"/>
+        </w:rPr>
+        <w:t xml:space="preserve"> 21</w:t>
       </w:r>
       <w:r>
         <w:rPr>
@@ -730,25 +719,110 @@
           <w:szCs w:val="24"/>
         </w:rPr>
       </w:pPr>
-      <w:r>
+    </w:p>
+    <w:p>
+      <w:pPr>
         <w:rPr>
           <w:rFonts w:ascii="Arial" w:hAnsi="Arial" w:cs="Arial"/>
           <w:b/>
           <w:sz w:val="24"/>
           <w:szCs w:val="24"/>
         </w:rPr>
+      </w:pPr>
+    </w:p>
+    <w:p>
+      <w:pPr>
+        <w:rPr>
+          <w:rFonts w:ascii="Arial" w:hAnsi="Arial" w:cs="Arial"/>
+          <w:b/>
+          <w:sz w:val="24"/>
+          <w:szCs w:val="24"/>
+        </w:rPr>
+      </w:pPr>
+      <w:r>
+        <w:rPr>
+          <w:rFonts w:ascii="Arial" w:hAnsi="Arial" w:cs="Arial"/>
+          <w:b/>
+          <w:sz w:val="24"/>
+          <w:szCs w:val="24"/>
+        </w:rPr>
+        <w:lastRenderedPageBreak/>
         <w:t>Q3)</w:t>
       </w:r>
     </w:p>
     <w:p>
       <w:pPr>
         <w:rPr>
+          <w:noProof/>
+          <w:lang w:eastAsia="pt-BR"/>
+        </w:rPr>
+      </w:pPr>
+    </w:p>
+    <w:p>
+      <w:pPr>
+        <w:rPr>
           <w:rFonts w:ascii="Arial" w:hAnsi="Arial" w:cs="Arial"/>
           <w:b/>
           <w:sz w:val="24"/>
           <w:szCs w:val="24"/>
         </w:rPr>
       </w:pPr>
+      <w:r>
+        <w:rPr>
+          <w:noProof/>
+          <w:lang w:eastAsia="pt-BR"/>
+        </w:rPr>
+        <w:drawing>
+          <wp:inline distT="0" distB="0" distL="0" distR="0" wp14:anchorId="54E48C25" wp14:editId="6EF61309">
+            <wp:extent cx="4753059" cy="417195"/>
+            <wp:effectExtent l="0" t="0" r="9525" b="1905"/>
+            <wp:docPr id="20" name="Imagem 20"/>
+            <wp:cNvGraphicFramePr>
+              <a:graphicFrameLocks xmlns:a="http://schemas.openxmlformats.org/drawingml/2006/main" noChangeAspect="1"/>
+            </wp:cNvGraphicFramePr>
+            <a:graphic xmlns:a="http://schemas.openxmlformats.org/drawingml/2006/main">
+              <a:graphicData uri="http://schemas.openxmlformats.org/drawingml/2006/picture">
+                <pic:pic xmlns:pic="http://schemas.openxmlformats.org/drawingml/2006/picture">
+                  <pic:nvPicPr>
+                    <pic:cNvPr id="1" name=""/>
+                    <pic:cNvPicPr/>
+                  </pic:nvPicPr>
+                  <pic:blipFill rotWithShape="1">
+                    <a:blip r:embed="rId9"/>
+                    <a:srcRect l="11981"/>
+                    <a:stretch/>
+                  </pic:blipFill>
+                  <pic:spPr bwMode="auto">
+                    <a:xfrm>
+                      <a:off x="0" y="0"/>
+                      <a:ext cx="4753059" cy="417195"/>
+                    </a:xfrm>
+                    <a:prstGeom prst="rect">
+                      <a:avLst/>
+                    </a:prstGeom>
+                    <a:ln>
+                      <a:noFill/>
+                    </a:ln>
+                    <a:extLst>
+                      <a:ext uri="{53640926-AAD7-44D8-BBD7-CCE9431645EC}">
+                        <a14:shadowObscured xmlns:a14="http://schemas.microsoft.com/office/drawing/2010/main"/>
+                      </a:ext>
+                    </a:extLst>
+                  </pic:spPr>
+                </pic:pic>
+              </a:graphicData>
+            </a:graphic>
+          </wp:inline>
+        </w:drawing>
+      </w:r>
+    </w:p>
+    <w:p>
+      <w:pPr>
+        <w:rPr>
+          <w:noProof/>
+          <w:lang w:eastAsia="pt-BR"/>
+        </w:rPr>
+      </w:pPr>
     </w:p>
     <w:p>
       <w:pPr>
@@ -759,78 +833,127 @@
           <w:szCs w:val="24"/>
         </w:rPr>
       </w:pPr>
-      <w:r>
-        <w:rPr>
-          <w:rFonts w:ascii="Arial" w:hAnsi="Arial" w:cs="Arial"/>
-          <w:b/>
-          <w:sz w:val="24"/>
-          <w:szCs w:val="24"/>
-        </w:rPr>
-        <w:lastRenderedPageBreak/>
-        <w:t xml:space="preserve">Q4) </w:t>
-      </w:r>
-    </w:p>
-    <w:p>
-      <w:pPr>
-        <w:rPr>
-          <w:rFonts w:ascii="Arial" w:hAnsi="Arial" w:cs="Arial"/>
-          <w:sz w:val="24"/>
-          <w:szCs w:val="24"/>
-        </w:rPr>
-      </w:pPr>
-      <w:r>
-        <w:rPr>
-          <w:rFonts w:ascii="Arial" w:hAnsi="Arial" w:cs="Arial"/>
-          <w:b/>
-          <w:sz w:val="24"/>
-          <w:szCs w:val="24"/>
-        </w:rPr>
-        <w:tab/>
-      </w:r>
-      <w:r>
-        <w:rPr>
-          <w:rFonts w:ascii="Arial" w:hAnsi="Arial" w:cs="Arial"/>
-          <w:sz w:val="24"/>
-          <w:szCs w:val="24"/>
-        </w:rPr>
-        <w:t xml:space="preserve">Saída pela </w:t>
-      </w:r>
-      <w:proofErr w:type="spellStart"/>
-      <w:r>
-        <w:rPr>
-          <w:rFonts w:ascii="Arial" w:hAnsi="Arial" w:cs="Arial"/>
-          <w:sz w:val="24"/>
-          <w:szCs w:val="24"/>
-        </w:rPr>
-        <w:t>convolução</w:t>
-      </w:r>
-      <w:proofErr w:type="spellEnd"/>
-      <w:r>
-        <w:rPr>
-          <w:rFonts w:ascii="Arial" w:hAnsi="Arial" w:cs="Arial"/>
-          <w:sz w:val="24"/>
-          <w:szCs w:val="24"/>
-        </w:rPr>
-        <w:t>:</w:t>
-      </w:r>
-    </w:p>
-    <w:p>
-      <w:pPr>
-        <w:rPr>
-          <w:noProof/>
-          <w:lang w:eastAsia="pt-BR"/>
-        </w:rPr>
-      </w:pPr>
-      <w:r>
-        <w:rPr>
-          <w:rFonts w:ascii="Arial" w:hAnsi="Arial" w:cs="Arial"/>
-          <w:sz w:val="24"/>
-          <w:szCs w:val="24"/>
-        </w:rPr>
-        <w:tab/>
-      </w:r>
       <w:bookmarkStart w:id="0" w:name="_GoBack"/>
       <w:bookmarkEnd w:id="0"/>
+      <w:r>
+        <w:rPr>
+          <w:noProof/>
+          <w:lang w:eastAsia="pt-BR"/>
+        </w:rPr>
+        <w:drawing>
+          <wp:inline distT="0" distB="0" distL="0" distR="0" wp14:anchorId="699CDB22" wp14:editId="00615458">
+            <wp:extent cx="2193626" cy="257175"/>
+            <wp:effectExtent l="0" t="0" r="0" b="0"/>
+            <wp:docPr id="21" name="Imagem 21"/>
+            <wp:cNvGraphicFramePr>
+              <a:graphicFrameLocks xmlns:a="http://schemas.openxmlformats.org/drawingml/2006/main" noChangeAspect="1"/>
+            </wp:cNvGraphicFramePr>
+            <a:graphic xmlns:a="http://schemas.openxmlformats.org/drawingml/2006/main">
+              <a:graphicData uri="http://schemas.openxmlformats.org/drawingml/2006/picture">
+                <pic:pic xmlns:pic="http://schemas.openxmlformats.org/drawingml/2006/picture">
+                  <pic:nvPicPr>
+                    <pic:cNvPr id="1" name=""/>
+                    <pic:cNvPicPr/>
+                  </pic:nvPicPr>
+                  <pic:blipFill rotWithShape="1">
+                    <a:blip r:embed="rId10"/>
+                    <a:srcRect l="24831" r="-1"/>
+                    <a:stretch/>
+                  </pic:blipFill>
+                  <pic:spPr bwMode="auto">
+                    <a:xfrm>
+                      <a:off x="0" y="0"/>
+                      <a:ext cx="2193626" cy="257175"/>
+                    </a:xfrm>
+                    <a:prstGeom prst="rect">
+                      <a:avLst/>
+                    </a:prstGeom>
+                    <a:ln>
+                      <a:noFill/>
+                    </a:ln>
+                    <a:extLst>
+                      <a:ext uri="{53640926-AAD7-44D8-BBD7-CCE9431645EC}">
+                        <a14:shadowObscured xmlns:a14="http://schemas.microsoft.com/office/drawing/2010/main"/>
+                      </a:ext>
+                    </a:extLst>
+                  </pic:spPr>
+                </pic:pic>
+              </a:graphicData>
+            </a:graphic>
+          </wp:inline>
+        </w:drawing>
+      </w:r>
+    </w:p>
+    <w:p>
+      <w:pPr>
+        <w:rPr>
+          <w:rFonts w:ascii="Arial" w:hAnsi="Arial" w:cs="Arial"/>
+          <w:b/>
+          <w:sz w:val="24"/>
+          <w:szCs w:val="24"/>
+        </w:rPr>
+      </w:pPr>
+    </w:p>
+    <w:p>
+      <w:pPr>
+        <w:rPr>
+          <w:rFonts w:ascii="Arial" w:hAnsi="Arial" w:cs="Arial"/>
+          <w:b/>
+          <w:sz w:val="24"/>
+          <w:szCs w:val="24"/>
+        </w:rPr>
+      </w:pPr>
+      <w:r>
+        <w:rPr>
+          <w:rFonts w:ascii="Arial" w:hAnsi="Arial" w:cs="Arial"/>
+          <w:b/>
+          <w:sz w:val="24"/>
+          <w:szCs w:val="24"/>
+        </w:rPr>
+        <w:t xml:space="preserve">Q4) </w:t>
+      </w:r>
+    </w:p>
+    <w:p>
+      <w:pPr>
+        <w:rPr>
+          <w:rFonts w:ascii="Arial" w:hAnsi="Arial" w:cs="Arial"/>
+          <w:sz w:val="24"/>
+          <w:szCs w:val="24"/>
+        </w:rPr>
+      </w:pPr>
+      <w:r>
+        <w:rPr>
+          <w:rFonts w:ascii="Arial" w:hAnsi="Arial" w:cs="Arial"/>
+          <w:b/>
+          <w:sz w:val="24"/>
+          <w:szCs w:val="24"/>
+        </w:rPr>
+        <w:tab/>
+      </w:r>
+      <w:r>
+        <w:rPr>
+          <w:rFonts w:ascii="Arial" w:hAnsi="Arial" w:cs="Arial"/>
+          <w:sz w:val="24"/>
+          <w:szCs w:val="24"/>
+        </w:rPr>
+        <w:t>Saída pela convolução:</w:t>
+      </w:r>
+    </w:p>
+    <w:p>
+      <w:pPr>
+        <w:rPr>
+          <w:noProof/>
+          <w:lang w:eastAsia="pt-BR"/>
+        </w:rPr>
+      </w:pPr>
+      <w:r>
+        <w:rPr>
+          <w:rFonts w:ascii="Arial" w:hAnsi="Arial" w:cs="Arial"/>
+          <w:sz w:val="24"/>
+          <w:szCs w:val="24"/>
+        </w:rPr>
+        <w:tab/>
+      </w:r>
     </w:p>
     <w:p>
       <w:pPr>
@@ -862,7 +985,7 @@
                     <pic:cNvPicPr/>
                   </pic:nvPicPr>
                   <pic:blipFill rotWithShape="1">
-                    <a:blip r:embed="rId9"/>
+                    <a:blip r:embed="rId11"/>
                     <a:srcRect l="28740"/>
                     <a:stretch/>
                   </pic:blipFill>
@@ -918,7 +1041,7 @@
                     <pic:cNvPicPr/>
                   </pic:nvPicPr>
                   <pic:blipFill>
-                    <a:blip r:embed="rId10"/>
+                    <a:blip r:embed="rId12"/>
                     <a:stretch>
                       <a:fillRect/>
                     </a:stretch>
@@ -961,6 +1084,7 @@
           <w:noProof/>
           <w:lang w:eastAsia="pt-BR"/>
         </w:rPr>
+        <w:lastRenderedPageBreak/>
         <w:drawing>
           <wp:inline distT="0" distB="0" distL="0" distR="0" wp14:anchorId="2D73B099" wp14:editId="43E7BD96">
             <wp:extent cx="1866900" cy="409575"/>
@@ -977,7 +1101,7 @@
                     <pic:cNvPicPr/>
                   </pic:nvPicPr>
                   <pic:blipFill rotWithShape="1">
-                    <a:blip r:embed="rId11"/>
+                    <a:blip r:embed="rId13"/>
                     <a:srcRect l="26515"/>
                     <a:stretch/>
                   </pic:blipFill>
@@ -1017,7 +1141,7 @@
                     <pic:cNvPicPr/>
                   </pic:nvPicPr>
                   <pic:blipFill>
-                    <a:blip r:embed="rId12"/>
+                    <a:blip r:embed="rId14"/>
                     <a:stretch>
                       <a:fillRect/>
                     </a:stretch>
@@ -1060,7 +1184,6 @@
           <w:noProof/>
           <w:lang w:eastAsia="pt-BR"/>
         </w:rPr>
-        <w:lastRenderedPageBreak/>
         <w:drawing>
           <wp:inline distT="0" distB="0" distL="0" distR="0" wp14:anchorId="13080A79" wp14:editId="5EDD37CA">
             <wp:extent cx="2924175" cy="447675"/>
@@ -1077,7 +1200,7 @@
                     <pic:cNvPicPr/>
                   </pic:nvPicPr>
                   <pic:blipFill rotWithShape="1">
-                    <a:blip r:embed="rId13"/>
+                    <a:blip r:embed="rId15"/>
                     <a:srcRect l="19210" b="-2174"/>
                     <a:stretch/>
                   </pic:blipFill>
@@ -1134,7 +1257,7 @@
                     <pic:cNvPicPr/>
                   </pic:nvPicPr>
                   <pic:blipFill>
-                    <a:blip r:embed="rId14"/>
+                    <a:blip r:embed="rId16"/>
                     <a:stretch>
                       <a:fillRect/>
                     </a:stretch>
@@ -1153,6 +1276,294 @@
             </a:graphic>
           </wp:inline>
         </w:drawing>
+      </w:r>
+    </w:p>
+    <w:p>
+      <w:pPr>
+        <w:rPr>
+          <w:rFonts w:ascii="Arial" w:eastAsiaTheme="minorEastAsia" w:hAnsi="Arial" w:cs="Arial"/>
+          <w:sz w:val="24"/>
+          <w:szCs w:val="24"/>
+        </w:rPr>
+      </w:pPr>
+    </w:p>
+    <w:p>
+      <w:pPr>
+        <w:rPr>
+          <w:rFonts w:ascii="Arial" w:eastAsiaTheme="minorEastAsia" w:hAnsi="Arial" w:cs="Arial"/>
+          <w:sz w:val="24"/>
+          <w:szCs w:val="24"/>
+        </w:rPr>
+      </w:pPr>
+      <w:r>
+        <w:rPr>
+          <w:rFonts w:ascii="Arial" w:eastAsiaTheme="minorEastAsia" w:hAnsi="Arial" w:cs="Arial"/>
+          <w:sz w:val="24"/>
+          <w:szCs w:val="24"/>
+        </w:rPr>
+        <w:t>Saída pelo modelo:</w:t>
+      </w:r>
+    </w:p>
+    <w:p>
+      <w:pPr>
+        <w:rPr>
+          <w:noProof/>
+          <w:lang w:eastAsia="pt-BR"/>
+        </w:rPr>
+      </w:pPr>
+    </w:p>
+    <w:p>
+      <w:pPr>
+        <w:keepNext/>
+      </w:pPr>
+      <w:r>
+        <w:rPr>
+          <w:noProof/>
+          <w:lang w:eastAsia="pt-BR"/>
+        </w:rPr>
+        <w:lastRenderedPageBreak/>
+        <w:drawing>
+          <wp:inline distT="0" distB="0" distL="0" distR="0" wp14:anchorId="41AD43C8" wp14:editId="2F0E211B">
+            <wp:extent cx="5219700" cy="809625"/>
+            <wp:effectExtent l="0" t="0" r="0" b="9525"/>
+            <wp:docPr id="19" name="Imagem 19"/>
+            <wp:cNvGraphicFramePr>
+              <a:graphicFrameLocks xmlns:a="http://schemas.openxmlformats.org/drawingml/2006/main" noChangeAspect="1"/>
+            </wp:cNvGraphicFramePr>
+            <a:graphic xmlns:a="http://schemas.openxmlformats.org/drawingml/2006/main">
+              <a:graphicData uri="http://schemas.openxmlformats.org/drawingml/2006/picture">
+                <pic:pic xmlns:pic="http://schemas.openxmlformats.org/drawingml/2006/picture">
+                  <pic:nvPicPr>
+                    <pic:cNvPr id="1" name=""/>
+                    <pic:cNvPicPr/>
+                  </pic:nvPicPr>
+                  <pic:blipFill>
+                    <a:blip r:embed="rId17"/>
+                    <a:stretch>
+                      <a:fillRect/>
+                    </a:stretch>
+                  </pic:blipFill>
+                  <pic:spPr>
+                    <a:xfrm>
+                      <a:off x="0" y="0"/>
+                      <a:ext cx="5219700" cy="809625"/>
+                    </a:xfrm>
+                    <a:prstGeom prst="rect">
+                      <a:avLst/>
+                    </a:prstGeom>
+                  </pic:spPr>
+                </pic:pic>
+              </a:graphicData>
+            </a:graphic>
+          </wp:inline>
+        </w:drawing>
+      </w:r>
+    </w:p>
+    <w:p>
+      <w:pPr>
+        <w:pStyle w:val="Legenda"/>
+        <w:jc w:val="center"/>
+        <w:rPr>
+          <w:noProof/>
+          <w:lang w:eastAsia="pt-BR"/>
+        </w:rPr>
+      </w:pPr>
+      <w:r>
+        <w:t xml:space="preserve">Figura </w:t>
+      </w:r>
+      <w:fldSimple w:instr=" SEQ Figura \* ALPHABETIC ">
+        <w:r>
+          <w:rPr>
+            <w:noProof/>
+          </w:rPr>
+          <w:t>A</w:t>
+        </w:r>
+      </w:fldSimple>
+      <w:r>
+        <w:t xml:space="preserve"> Para V1(t)</w:t>
+      </w:r>
+    </w:p>
+    <w:p>
+      <w:pPr>
+        <w:rPr>
+          <w:noProof/>
+          <w:lang w:eastAsia="pt-BR"/>
+        </w:rPr>
+      </w:pPr>
+    </w:p>
+    <w:p>
+      <w:pPr>
+        <w:rPr>
+          <w:noProof/>
+          <w:lang w:eastAsia="pt-BR"/>
+        </w:rPr>
+      </w:pPr>
+    </w:p>
+    <w:p>
+      <w:pPr>
+        <w:keepNext/>
+      </w:pPr>
+      <w:r>
+        <w:rPr>
+          <w:noProof/>
+          <w:lang w:eastAsia="pt-BR"/>
+        </w:rPr>
+        <w:drawing>
+          <wp:inline distT="0" distB="0" distL="0" distR="0" wp14:anchorId="142C5077" wp14:editId="0317AA05">
+            <wp:extent cx="5904656" cy="549159"/>
+            <wp:effectExtent l="0" t="0" r="1270" b="3810"/>
+            <wp:docPr id="18" name="Imagem 18"/>
+            <wp:cNvGraphicFramePr>
+              <a:graphicFrameLocks xmlns:a="http://schemas.openxmlformats.org/drawingml/2006/main" noChangeAspect="1"/>
+            </wp:cNvGraphicFramePr>
+            <a:graphic xmlns:a="http://schemas.openxmlformats.org/drawingml/2006/main">
+              <a:graphicData uri="http://schemas.openxmlformats.org/drawingml/2006/picture">
+                <pic:pic xmlns:pic="http://schemas.openxmlformats.org/drawingml/2006/picture">
+                  <pic:nvPicPr>
+                    <pic:cNvPr id="1" name=""/>
+                    <pic:cNvPicPr/>
+                  </pic:nvPicPr>
+                  <pic:blipFill rotWithShape="1">
+                    <a:blip r:embed="rId18"/>
+                    <a:srcRect l="7827"/>
+                    <a:stretch/>
+                  </pic:blipFill>
+                  <pic:spPr bwMode="auto">
+                    <a:xfrm>
+                      <a:off x="0" y="0"/>
+                      <a:ext cx="6107279" cy="568004"/>
+                    </a:xfrm>
+                    <a:prstGeom prst="rect">
+                      <a:avLst/>
+                    </a:prstGeom>
+                    <a:ln>
+                      <a:noFill/>
+                    </a:ln>
+                    <a:extLst>
+                      <a:ext uri="{53640926-AAD7-44D8-BBD7-CCE9431645EC}">
+                        <a14:shadowObscured xmlns:a14="http://schemas.microsoft.com/office/drawing/2010/main"/>
+                      </a:ext>
+                    </a:extLst>
+                  </pic:spPr>
+                </pic:pic>
+              </a:graphicData>
+            </a:graphic>
+          </wp:inline>
+        </w:drawing>
+      </w:r>
+    </w:p>
+    <w:p>
+      <w:pPr>
+        <w:pStyle w:val="Legenda"/>
+        <w:jc w:val="center"/>
+        <w:rPr>
+          <w:rFonts w:ascii="Arial" w:eastAsiaTheme="minorEastAsia" w:hAnsi="Arial" w:cs="Arial"/>
+          <w:sz w:val="24"/>
+          <w:szCs w:val="24"/>
+        </w:rPr>
+      </w:pPr>
+      <w:r>
+        <w:t xml:space="preserve">Figura </w:t>
+      </w:r>
+      <w:fldSimple w:instr=" SEQ Figura \* ALPHABETIC ">
+        <w:r>
+          <w:rPr>
+            <w:noProof/>
+          </w:rPr>
+          <w:t>B</w:t>
+        </w:r>
+      </w:fldSimple>
+      <w:r>
+        <w:t xml:space="preserve"> Para V2</w:t>
+      </w:r>
+      <w:r>
+        <w:t>(t)</w:t>
+      </w:r>
+    </w:p>
+    <w:p>
+      <w:pPr>
+        <w:rPr>
+          <w:rFonts w:ascii="Arial" w:eastAsiaTheme="minorEastAsia" w:hAnsi="Arial" w:cs="Arial"/>
+          <w:sz w:val="24"/>
+          <w:szCs w:val="24"/>
+        </w:rPr>
+      </w:pPr>
+    </w:p>
+    <w:p>
+      <w:pPr>
+        <w:keepNext/>
+      </w:pPr>
+      <w:r>
+        <w:rPr>
+          <w:noProof/>
+          <w:lang w:eastAsia="pt-BR"/>
+        </w:rPr>
+        <w:drawing>
+          <wp:inline distT="0" distB="0" distL="0" distR="0" wp14:anchorId="4DFE265B" wp14:editId="2A125D69">
+            <wp:extent cx="5400040" cy="605790"/>
+            <wp:effectExtent l="0" t="0" r="0" b="3810"/>
+            <wp:docPr id="17" name="Imagem 17"/>
+            <wp:cNvGraphicFramePr>
+              <a:graphicFrameLocks xmlns:a="http://schemas.openxmlformats.org/drawingml/2006/main" noChangeAspect="1"/>
+            </wp:cNvGraphicFramePr>
+            <a:graphic xmlns:a="http://schemas.openxmlformats.org/drawingml/2006/main">
+              <a:graphicData uri="http://schemas.openxmlformats.org/drawingml/2006/picture">
+                <pic:pic xmlns:pic="http://schemas.openxmlformats.org/drawingml/2006/picture">
+                  <pic:nvPicPr>
+                    <pic:cNvPr id="1" name=""/>
+                    <pic:cNvPicPr/>
+                  </pic:nvPicPr>
+                  <pic:blipFill>
+                    <a:blip r:embed="rId19"/>
+                    <a:stretch>
+                      <a:fillRect/>
+                    </a:stretch>
+                  </pic:blipFill>
+                  <pic:spPr>
+                    <a:xfrm>
+                      <a:off x="0" y="0"/>
+                      <a:ext cx="5400040" cy="605790"/>
+                    </a:xfrm>
+                    <a:prstGeom prst="rect">
+                      <a:avLst/>
+                    </a:prstGeom>
+                  </pic:spPr>
+                </pic:pic>
+              </a:graphicData>
+            </a:graphic>
+          </wp:inline>
+        </w:drawing>
+      </w:r>
+    </w:p>
+    <w:p>
+      <w:pPr>
+        <w:pStyle w:val="Legenda"/>
+        <w:jc w:val="center"/>
+        <w:rPr>
+          <w:rFonts w:ascii="Arial" w:eastAsiaTheme="minorEastAsia" w:hAnsi="Arial" w:cs="Arial"/>
+          <w:sz w:val="24"/>
+          <w:szCs w:val="24"/>
+        </w:rPr>
+      </w:pPr>
+      <w:r>
+        <w:t xml:space="preserve">Figura </w:t>
+      </w:r>
+      <w:fldSimple w:instr=" SEQ Figura \* ALPHABETIC ">
+        <w:r>
+          <w:rPr>
+            <w:noProof/>
+          </w:rPr>
+          <w:t>C</w:t>
+        </w:r>
+      </w:fldSimple>
+      <w:r>
+        <w:t xml:space="preserve"> Para V</w:t>
+      </w:r>
+      <w:r>
+        <w:t>3</w:t>
+      </w:r>
+      <w:r>
+        <w:t>(t)</w:t>
       </w:r>
     </w:p>
     <w:sectPr>
@@ -1596,6 +2007,25 @@
       <w:color w:val="808080"/>
     </w:rPr>
   </w:style>
+  <w:style w:type="paragraph" w:styleId="Legenda">
+    <w:name w:val="caption"/>
+    <w:basedOn w:val="Normal"/>
+    <w:next w:val="Normal"/>
+    <w:uiPriority w:val="35"/>
+    <w:unhideWhenUsed/>
+    <w:qFormat/>
+    <w:rsid w:val="00BC606A"/>
+    <w:pPr>
+      <w:spacing w:after="200" w:line="240" w:lineRule="auto"/>
+    </w:pPr>
+    <w:rPr>
+      <w:i/>
+      <w:iCs/>
+      <w:color w:val="44546A" w:themeColor="text2"/>
+      <w:sz w:val="18"/>
+      <w:szCs w:val="18"/>
+    </w:rPr>
+  </w:style>
 </w:styles>
 </file>
 
